--- a/Rec02/Buell-CS417-REC02.docx
+++ b/Rec02/Buell-CS417-REC02.docx
@@ -98,6 +98,30 @@
         <w:ind w:left="1800"/>
       </w:pPr>
       <w:r>
+        <w:tab/>
+        <w:t xml:space="preserve">We test the </w:t>
+      </w:r>
+      <w:r>
+        <w:rPr>
+          <w:i/>
+          <w:iCs/>
+        </w:rPr>
+        <w:t>and</w:t>
+      </w:r>
+      <w:r>
+        <w:t xml:space="preserve"> operator between f(1,0) and g(-1,-2)</w:t>
+      </w:r>
+    </w:p>
+    <w:p>
+      <w:pPr>
+        <w:pStyle w:val="ListParagraph"/>
+        <w:ind w:left="1800"/>
+        <w:rPr>
+          <w:i/>
+          <w:iCs/>
+        </w:rPr>
+      </w:pPr>
+      <w:r>
         <w:t xml:space="preserve">Arguments 3 &amp; 4 are evaluated and passed to function </w:t>
       </w:r>
       <w:r>
@@ -114,6 +138,39 @@
         <w:ind w:left="1800"/>
       </w:pPr>
       <w:r>
+        <w:rPr>
+          <w:i/>
+          <w:iCs/>
+        </w:rPr>
+        <w:tab/>
+      </w:r>
+      <w:r>
+        <w:t xml:space="preserve">We test the </w:t>
+      </w:r>
+      <w:r>
+        <w:rPr>
+          <w:i/>
+          <w:iCs/>
+        </w:rPr>
+        <w:t xml:space="preserve">and </w:t>
+      </w:r>
+      <w:r>
+        <w:t xml:space="preserve">operator between </w:t>
+      </w:r>
+      <w:r>
+        <w:t>g(-1, -2) and f(3, 4)</w:t>
+      </w:r>
+    </w:p>
+    <w:p>
+      <w:pPr>
+        <w:pStyle w:val="ListParagraph"/>
+        <w:ind w:left="1800"/>
+        <w:rPr>
+          <w:i/>
+          <w:iCs/>
+        </w:rPr>
+      </w:pPr>
+      <w:r>
         <w:t xml:space="preserve">Arguments 5 &amp; 6 are evaluated and passed into function </w:t>
       </w:r>
       <w:r>
@@ -127,6 +184,28 @@
     <w:p>
       <w:pPr>
         <w:pStyle w:val="ListParagraph"/>
+        <w:ind w:left="1800" w:firstLine="360"/>
+      </w:pPr>
+      <w:r>
+        <w:t xml:space="preserve">We test the </w:t>
+      </w:r>
+      <w:r>
+        <w:rPr>
+          <w:i/>
+          <w:iCs/>
+        </w:rPr>
+        <w:t xml:space="preserve">and </w:t>
+      </w:r>
+      <w:r>
+        <w:t xml:space="preserve">operator between </w:t>
+      </w:r>
+      <w:r>
+        <w:t>f(3, 4) and g(5, 6)</w:t>
+      </w:r>
+    </w:p>
+    <w:p>
+      <w:pPr>
+        <w:pStyle w:val="ListParagraph"/>
         <w:ind w:left="1800"/>
       </w:pPr>
     </w:p>
@@ -147,7 +226,13 @@
         <w:ind w:left="720" w:firstLine="720"/>
       </w:pPr>
       <w:r>
-        <w:t xml:space="preserve">F(1,0) = True, G(-1,-2) = False , F(3,4) = False, G(5,6) = True </w:t>
+        <w:t xml:space="preserve">F(1,0) = True, G(-1,-2) = </w:t>
+      </w:r>
+      <w:r>
+        <w:t>True</w:t>
+      </w:r>
+      <w:r>
+        <w:t xml:space="preserve"> , F(3,4) = False, G(5,6) = True </w:t>
       </w:r>
     </w:p>
     <w:p>
@@ -164,57 +249,24 @@
     <w:p>
       <w:pPr>
         <w:ind w:left="720" w:firstLine="720"/>
+        <w:rPr>
+          <w:i/>
+          <w:iCs/>
+        </w:rPr>
       </w:pPr>
       <w:r>
         <w:tab/>
-        <w:t>“F”</w:t>
-      </w:r>
-    </w:p>
-    <w:p>
-      <w:pPr>
-        <w:ind w:left="720" w:firstLine="720"/>
-      </w:pPr>
+      </w:r>
       <w:r>
         <w:tab/>
-        <w:t>“G”</w:t>
-      </w:r>
-    </w:p>
-    <w:p>
-      <w:pPr>
-        <w:ind w:left="720" w:firstLine="720"/>
-      </w:pPr>
-      <w:r>
-        <w:tab/>
-        <w:t>“F”</w:t>
-      </w:r>
-    </w:p>
-    <w:p>
-      <w:pPr>
-        <w:ind w:left="720" w:firstLine="720"/>
-      </w:pPr>
-      <w:r>
-        <w:tab/>
-        <w:t>“G”</w:t>
-      </w:r>
-    </w:p>
-    <w:p>
-      <w:pPr>
-        <w:ind w:left="720" w:firstLine="720"/>
-      </w:pPr>
-      <w:r>
-        <w:tab/>
-        <w:t>False</w:t>
-      </w:r>
-    </w:p>
-    <w:p>
-      <w:r>
-        <w:br w:type="page"/>
-      </w:r>
-    </w:p>
-    <w:p>
-      <w:pPr>
-        <w:ind w:left="720" w:firstLine="720"/>
-      </w:pPr>
+      </w:r>
+      <w:r>
+        <w:rPr>
+          <w:i/>
+          <w:iCs/>
+        </w:rPr>
+        <w:t>fgfFalse</w:t>
+      </w:r>
     </w:p>
     <w:p>
       <w:pPr>
